--- a/Ubuntu AndroidPhone adb.docx
+++ b/Ubuntu AndroidPhone adb.docx
@@ -1,6 +1,6 @@
 
 <file path=word/document.xml><?xml version="1.0" encoding="utf-8"?>
-<w:document xmlns:wpc="http://schemas.microsoft.com/office/word/2010/wordprocessingCanvas" xmlns:cx="http://schemas.microsoft.com/office/drawing/2014/chartex" xmlns:cx1="http://schemas.microsoft.com/office/drawing/2015/9/8/chartex" xmlns:cx2="http://schemas.microsoft.com/office/drawing/2015/10/21/chartex" xmlns:cx3="http://schemas.microsoft.com/office/drawing/2016/5/9/chartex" xmlns:cx4="http://schemas.microsoft.com/office/drawing/2016/5/10/chartex" xmlns:cx5="http://schemas.microsoft.com/office/drawing/2016/5/11/chartex" xmlns:cx6="http://schemas.microsoft.com/office/drawing/2016/5/12/chartex" xmlns:cx7="http://schemas.microsoft.com/office/drawing/2016/5/13/chartex" xmlns:cx8="http://schemas.microsoft.com/office/drawing/2016/5/14/chartex" xmlns:mc="http://schemas.openxmlformats.org/markup-compatibility/2006" xmlns:aink="http://schemas.microsoft.com/office/drawing/2016/ink" xmlns:am3d="http://schemas.microsoft.com/office/drawing/2017/model3d" xmlns:o="urn:schemas-microsoft-com:office:office" xmlns:r="http://schemas.openxmlformats.org/officeDocument/2006/relationships" xmlns:m="http://schemas.openxmlformats.org/officeDocument/2006/math" xmlns:v="urn:schemas-microsoft-com:vml" xmlns:wp14="http://schemas.microsoft.com/office/word/2010/wordprocessingDrawing" xmlns:wp="http://schemas.openxmlformats.org/drawingml/2006/wordprocessingDrawing" xmlns:w10="urn:schemas-microsoft-com:office:word" xmlns:w="http://schemas.openxmlformats.org/wordprocessingml/2006/main" xmlns:w14="http://schemas.microsoft.com/office/word/2010/wordml" xmlns:w15="http://schemas.microsoft.com/office/word/2012/wordml" xmlns:w16se="http://schemas.microsoft.com/office/word/2015/wordml/symex" xmlns:wpg="http://schemas.microsoft.com/office/word/2010/wordprocessingGroup" xmlns:wpi="http://schemas.microsoft.com/office/word/2010/wordprocessingInk" xmlns:wne="http://schemas.microsoft.com/office/word/2006/wordml" xmlns:wps="http://schemas.microsoft.com/office/word/2010/wordprocessingShape" mc:Ignorable="w14 w15 w16se wp14">
+<w:document xmlns:wpc="http://schemas.microsoft.com/office/word/2010/wordprocessingCanvas" xmlns:cx="http://schemas.microsoft.com/office/drawing/2014/chartex" xmlns:cx1="http://schemas.microsoft.com/office/drawing/2015/9/8/chartex" xmlns:cx2="http://schemas.microsoft.com/office/drawing/2015/10/21/chartex" xmlns:cx3="http://schemas.microsoft.com/office/drawing/2016/5/9/chartex" xmlns:cx4="http://schemas.microsoft.com/office/drawing/2016/5/10/chartex" xmlns:cx5="http://schemas.microsoft.com/office/drawing/2016/5/11/chartex" xmlns:cx6="http://schemas.microsoft.com/office/drawing/2016/5/12/chartex" xmlns:cx7="http://schemas.microsoft.com/office/drawing/2016/5/13/chartex" xmlns:cx8="http://schemas.microsoft.com/office/drawing/2016/5/14/chartex" xmlns:mc="http://schemas.openxmlformats.org/markup-compatibility/2006" xmlns:aink="http://schemas.microsoft.com/office/drawing/2016/ink" xmlns:am3d="http://schemas.microsoft.com/office/drawing/2017/model3d" xmlns:o="urn:schemas-microsoft-com:office:office" xmlns:r="http://schemas.openxmlformats.org/officeDocument/2006/relationships" xmlns:m="http://schemas.openxmlformats.org/officeDocument/2006/math" xmlns:v="urn:schemas-microsoft-com:vml" xmlns:wp14="http://schemas.microsoft.com/office/word/2010/wordprocessingDrawing" xmlns:wp="http://schemas.openxmlformats.org/drawingml/2006/wordprocessingDrawing" xmlns:w10="urn:schemas-microsoft-com:office:word" xmlns:w="http://schemas.openxmlformats.org/wordprocessingml/2006/main" xmlns:w14="http://schemas.microsoft.com/office/word/2010/wordml" xmlns:w15="http://schemas.microsoft.com/office/word/2012/wordml" xmlns:w16cid="http://schemas.microsoft.com/office/word/2016/wordml/cid" xmlns:w16se="http://schemas.microsoft.com/office/word/2015/wordml/symex" xmlns:wpg="http://schemas.microsoft.com/office/word/2010/wordprocessingGroup" xmlns:wpi="http://schemas.microsoft.com/office/word/2010/wordprocessingInk" xmlns:wne="http://schemas.microsoft.com/office/word/2006/wordml" xmlns:wps="http://schemas.microsoft.com/office/word/2010/wordprocessingShape" mc:Ignorable="w14 w15 w16se w16cid wp14">
   <w:body>
     <w:p>
       <w:r>
@@ -10,30 +10,14 @@
         <w:rPr>
           <w:rFonts w:hint="eastAsia"/>
         </w:rPr>
-        <w:t>直</w:t>
-      </w:r>
-      <w:proofErr w:type="gramStart"/>
-      <w:r>
-        <w:rPr>
-          <w:rFonts w:hint="eastAsia"/>
-        </w:rPr>
-        <w:t>连安卓手机</w:t>
-      </w:r>
-      <w:proofErr w:type="gramEnd"/>
-      <w:r>
-        <w:rPr>
-          <w:rFonts w:hint="eastAsia"/>
-        </w:rPr>
-        <w:t>设备</w:t>
-      </w:r>
-      <w:proofErr w:type="spellStart"/>
+        <w:t>直连安卓手机设备</w:t>
+      </w:r>
       <w:r>
         <w:rPr>
           <w:rFonts w:hint="eastAsia"/>
         </w:rPr>
         <w:t>adb</w:t>
       </w:r>
-      <w:proofErr w:type="spellEnd"/>
       <w:r>
         <w:rPr>
           <w:rFonts w:hint="eastAsia"/>
@@ -49,9 +33,6 @@
           <w:ilvl w:val="0"/>
           <w:numId w:val="1"/>
         </w:numPr>
-        <w:rPr>
-          <w:rFonts w:hint="eastAsia"/>
-        </w:rPr>
       </w:pPr>
       <w:r>
         <w:rPr>
@@ -59,14 +40,12 @@
         </w:rPr>
         <w:t>确保手机已经通过</w:t>
       </w:r>
-      <w:proofErr w:type="spellStart"/>
       <w:r>
         <w:rPr>
           <w:rFonts w:hint="eastAsia"/>
         </w:rPr>
         <w:t>usb</w:t>
       </w:r>
-      <w:proofErr w:type="spellEnd"/>
       <w:r>
         <w:rPr>
           <w:rFonts w:hint="eastAsia"/>
@@ -84,11 +63,9 @@
       <w:pPr>
         <w:ind w:left="720"/>
       </w:pPr>
-      <w:proofErr w:type="spellStart"/>
       <w:r>
         <w:t>lsusb</w:t>
       </w:r>
-      <w:proofErr w:type="spellEnd"/>
     </w:p>
     <w:p>
       <w:pPr>
@@ -164,15 +141,7 @@
         <w:ind w:left="720"/>
       </w:pPr>
       <w:r>
-        <w:t xml:space="preserve">Bus 001 Device 004: ID 1bcf:2883 </w:t>
-      </w:r>
-      <w:proofErr w:type="spellStart"/>
-      <w:r>
-        <w:t>Sunplus</w:t>
-      </w:r>
-      <w:proofErr w:type="spellEnd"/>
-      <w:r>
-        <w:t xml:space="preserve"> Innovation Technology Inc.</w:t>
+        <w:t>Bus 001 Device 004: ID 1bcf:2883 Sunplus Innovation Technology Inc.</w:t>
       </w:r>
     </w:p>
     <w:p>
@@ -225,14 +194,12 @@
         </w:rPr>
         <w:t>是</w:t>
       </w:r>
-      <w:proofErr w:type="spellStart"/>
       <w:r>
         <w:rPr>
           <w:rFonts w:hint="eastAsia"/>
         </w:rPr>
         <w:t>vendorId</w:t>
       </w:r>
-      <w:proofErr w:type="spellEnd"/>
       <w:r>
         <w:rPr>
           <w:rFonts w:hint="eastAsia"/>
@@ -251,28 +218,24 @@
         </w:rPr>
         <w:t>是</w:t>
       </w:r>
-      <w:proofErr w:type="spellStart"/>
       <w:r>
         <w:rPr>
           <w:rFonts w:hint="eastAsia"/>
         </w:rPr>
         <w:t>productId</w:t>
       </w:r>
-      <w:proofErr w:type="spellEnd"/>
       <w:r>
         <w:rPr>
           <w:rFonts w:hint="eastAsia"/>
         </w:rPr>
         <w:t>，如果自己不确定，就多插拔几次</w:t>
       </w:r>
-      <w:proofErr w:type="spellStart"/>
       <w:r>
         <w:rPr>
           <w:rFonts w:hint="eastAsia"/>
         </w:rPr>
         <w:t>usb</w:t>
       </w:r>
-      <w:proofErr w:type="spellEnd"/>
       <w:r>
         <w:rPr>
           <w:rFonts w:hint="eastAsia"/>
@@ -299,49 +262,7 @@
         <w:rPr>
           <w:rFonts w:hint="eastAsia"/>
         </w:rPr>
-        <w:t xml:space="preserve"> /</w:t>
-      </w:r>
-      <w:proofErr w:type="spellStart"/>
-      <w:r>
-        <w:rPr>
-          <w:rFonts w:hint="eastAsia"/>
-        </w:rPr>
-        <w:t>etc</w:t>
-      </w:r>
-      <w:proofErr w:type="spellEnd"/>
-      <w:r>
-        <w:rPr>
-          <w:rFonts w:hint="eastAsia"/>
-        </w:rPr>
-        <w:t>/</w:t>
-      </w:r>
-      <w:proofErr w:type="spellStart"/>
-      <w:r>
-        <w:rPr>
-          <w:rFonts w:hint="eastAsia"/>
-        </w:rPr>
-        <w:t>udev</w:t>
-      </w:r>
-      <w:proofErr w:type="spellEnd"/>
-      <w:r>
-        <w:rPr>
-          <w:rFonts w:hint="eastAsia"/>
-        </w:rPr>
-        <w:t>/</w:t>
-      </w:r>
-      <w:proofErr w:type="spellStart"/>
-      <w:r>
-        <w:rPr>
-          <w:rFonts w:hint="eastAsia"/>
-        </w:rPr>
-        <w:t>rules.d</w:t>
-      </w:r>
-      <w:proofErr w:type="spellEnd"/>
-      <w:r>
-        <w:rPr>
-          <w:rFonts w:hint="eastAsia"/>
-        </w:rPr>
-        <w:t>/</w:t>
+        <w:t xml:space="preserve"> /etc/udev/rules.d/</w:t>
       </w:r>
       <w:r>
         <w:rPr>
@@ -418,114 +339,13 @@
           <w:sz w:val="20"/>
           <w:szCs w:val="20"/>
         </w:rPr>
-        <w:t>SUBSYSTEM=="</w:t>
-      </w:r>
-      <w:proofErr w:type="spellStart"/>
-      <w:r>
-        <w:rPr>
-          <w:rFonts w:ascii="Consolas" w:eastAsia="Times New Roman" w:hAnsi="Consolas" w:cs="Courier New"/>
-          <w:b/>
-          <w:bCs/>
-          <w:color w:val="333333"/>
-          <w:sz w:val="20"/>
-          <w:szCs w:val="20"/>
-        </w:rPr>
-        <w:t>usb</w:t>
-      </w:r>
-      <w:proofErr w:type="spellEnd"/>
-      <w:r>
-        <w:rPr>
-          <w:rFonts w:ascii="Consolas" w:eastAsia="Times New Roman" w:hAnsi="Consolas" w:cs="Courier New"/>
-          <w:b/>
-          <w:bCs/>
-          <w:color w:val="333333"/>
-          <w:sz w:val="20"/>
-          <w:szCs w:val="20"/>
-        </w:rPr>
-        <w:t>", ATTR{</w:t>
-      </w:r>
-      <w:proofErr w:type="spellStart"/>
-      <w:r>
-        <w:rPr>
-          <w:rFonts w:ascii="Consolas" w:eastAsia="Times New Roman" w:hAnsi="Consolas" w:cs="Courier New"/>
-          <w:b/>
-          <w:bCs/>
-          <w:color w:val="333333"/>
-          <w:sz w:val="20"/>
-          <w:szCs w:val="20"/>
-        </w:rPr>
-        <w:t>idVendor</w:t>
-      </w:r>
-      <w:proofErr w:type="spellEnd"/>
-      <w:r>
-        <w:rPr>
-          <w:rFonts w:ascii="Consolas" w:eastAsia="Times New Roman" w:hAnsi="Consolas" w:cs="Courier New"/>
-          <w:b/>
-          <w:bCs/>
-          <w:color w:val="333333"/>
-          <w:sz w:val="20"/>
-          <w:szCs w:val="20"/>
-        </w:rPr>
-        <w:t>}=="2717</w:t>
-      </w:r>
-      <w:proofErr w:type="gramStart"/>
-      <w:r>
-        <w:rPr>
-          <w:rFonts w:ascii="Consolas" w:eastAsia="Times New Roman" w:hAnsi="Consolas" w:cs="Courier New"/>
-          <w:b/>
-          <w:bCs/>
-          <w:color w:val="333333"/>
-          <w:sz w:val="20"/>
-          <w:szCs w:val="20"/>
-        </w:rPr>
-        <w:t>",ATTRS</w:t>
-      </w:r>
-      <w:proofErr w:type="gramEnd"/>
-      <w:r>
-        <w:rPr>
-          <w:rFonts w:ascii="Consolas" w:eastAsia="Times New Roman" w:hAnsi="Consolas" w:cs="Courier New"/>
-          <w:b/>
-          <w:bCs/>
-          <w:color w:val="333333"/>
-          <w:sz w:val="20"/>
-          <w:szCs w:val="20"/>
-        </w:rPr>
-        <w:t>{</w:t>
-      </w:r>
-      <w:proofErr w:type="spellStart"/>
-      <w:r>
-        <w:rPr>
-          <w:rFonts w:ascii="Consolas" w:eastAsia="Times New Roman" w:hAnsi="Consolas" w:cs="Courier New"/>
-          <w:b/>
-          <w:bCs/>
-          <w:color w:val="333333"/>
-          <w:sz w:val="20"/>
-          <w:szCs w:val="20"/>
-        </w:rPr>
-        <w:t>idProduct</w:t>
-      </w:r>
-      <w:proofErr w:type="spellEnd"/>
-      <w:r>
-        <w:rPr>
-          <w:rFonts w:ascii="Consolas" w:eastAsia="Times New Roman" w:hAnsi="Consolas" w:cs="Courier New"/>
-          <w:b/>
-          <w:bCs/>
-          <w:color w:val="333333"/>
-          <w:sz w:val="20"/>
-          <w:szCs w:val="20"/>
-        </w:rPr>
-        <w:t>}=="9309",MODE="0666"</w:t>
+        <w:t>SUBSYSTEM=="usb", ATTR{idVendor}=="2717",ATTRS{idProduct}=="9309",MODE="0666"</w:t>
       </w:r>
     </w:p>
     <w:p>
       <w:pPr>
         <w:ind w:left="360"/>
-        <w:rPr>
-          <w:rFonts w:hint="eastAsia"/>
-        </w:rPr>
-      </w:pPr>
-      <w:bookmarkStart w:id="0" w:name="_GoBack"/>
-      <w:bookmarkEnd w:id="0"/>
+      </w:pPr>
     </w:p>
     <w:p>
       <w:pPr>
@@ -534,6 +354,296 @@
           <w:ilvl w:val="0"/>
           <w:numId w:val="1"/>
         </w:numPr>
+      </w:pPr>
+      <w:r>
+        <w:rPr>
+          <w:rFonts w:hint="eastAsia"/>
+        </w:rPr>
+        <w:t>重启</w:t>
+      </w:r>
+      <w:r>
+        <w:rPr>
+          <w:rFonts w:hint="eastAsia"/>
+        </w:rPr>
+        <w:t xml:space="preserve"> udev </w:t>
+      </w:r>
+      <w:r>
+        <w:rPr>
+          <w:rFonts w:hint="eastAsia"/>
+        </w:rPr>
+        <w:t>服务</w:t>
+      </w:r>
+    </w:p>
+    <w:p>
+      <w:pPr>
+        <w:pStyle w:val="ListParagraph"/>
+      </w:pPr>
+      <w:r>
+        <w:t>s</w:t>
+      </w:r>
+      <w:r>
+        <w:rPr>
+          <w:rFonts w:hint="eastAsia"/>
+        </w:rPr>
+        <w:t xml:space="preserve">udo </w:t>
+      </w:r>
+      <w:r>
+        <w:t>service udev restart</w:t>
+      </w:r>
+    </w:p>
+    <w:p>
+      <w:pPr>
+        <w:pStyle w:val="ListParagraph"/>
+      </w:pPr>
+    </w:p>
+    <w:p>
+      <w:pPr>
+        <w:pStyle w:val="ListParagraph"/>
+        <w:rPr>
+          <w:rFonts w:hint="eastAsia"/>
+        </w:rPr>
+      </w:pPr>
+    </w:p>
+    <w:p>
+      <w:pPr>
+        <w:pStyle w:val="ListParagraph"/>
+        <w:numPr>
+          <w:ilvl w:val="0"/>
+          <w:numId w:val="1"/>
+        </w:numPr>
+        <w:rPr>
+          <w:rFonts w:hint="eastAsia"/>
+        </w:rPr>
+      </w:pPr>
+      <w:r>
+        <w:rPr>
+          <w:rFonts w:hint="eastAsia"/>
+        </w:rPr>
+        <w:t>重启</w:t>
+      </w:r>
+      <w:r>
+        <w:rPr>
+          <w:rFonts w:hint="eastAsia"/>
+        </w:rPr>
+        <w:t>adb server</w:t>
+      </w:r>
+    </w:p>
+    <w:p>
+      <w:pPr>
+        <w:pStyle w:val="ListParagraph"/>
+      </w:pPr>
+      <w:r>
+        <w:t>adb kill-server</w:t>
+      </w:r>
+    </w:p>
+    <w:p>
+      <w:pPr>
+        <w:pStyle w:val="ListParagraph"/>
+      </w:pPr>
+      <w:r>
+        <w:t>adb start-server</w:t>
+      </w:r>
+    </w:p>
+    <w:p/>
+    <w:p>
+      <w:pPr>
+        <w:pStyle w:val="ListParagraph"/>
+        <w:numPr>
+          <w:ilvl w:val="0"/>
+          <w:numId w:val="1"/>
+        </w:numPr>
+      </w:pPr>
+      <w:r>
+        <w:rPr>
+          <w:rFonts w:hint="eastAsia"/>
+        </w:rPr>
+        <w:t>执行第四步的前提是，手机断开连接，重新插拔一次</w:t>
+      </w:r>
+    </w:p>
+    <w:p>
+      <w:pPr>
+        <w:pStyle w:val="ListParagraph"/>
+      </w:pPr>
+      <w:r>
+        <w:rPr>
+          <w:rFonts w:hint="eastAsia"/>
+        </w:rPr>
+        <w:t>然后开发者选项里面要打开</w:t>
+      </w:r>
+      <w:r>
+        <w:rPr>
+          <w:rFonts w:hint="eastAsia"/>
+        </w:rPr>
+        <w:t>usb</w:t>
+      </w:r>
+      <w:r>
+        <w:rPr>
+          <w:rFonts w:hint="eastAsia"/>
+        </w:rPr>
+        <w:t>调试这一项才行</w:t>
+      </w:r>
+    </w:p>
+    <w:p>
+      <w:pPr>
+        <w:pStyle w:val="ListParagraph"/>
+        <w:rPr>
+          <w:rFonts w:hint="eastAsia"/>
+        </w:rPr>
+      </w:pPr>
+    </w:p>
+    <w:p>
+      <w:pPr>
+        <w:pStyle w:val="ListParagraph"/>
+        <w:numPr>
+          <w:ilvl w:val="0"/>
+          <w:numId w:val="1"/>
+        </w:numPr>
+      </w:pPr>
+      <w:r>
+        <w:rPr>
+          <w:rFonts w:hint="eastAsia"/>
+        </w:rPr>
+        <w:t>查看是否有设备连接：</w:t>
+      </w:r>
+    </w:p>
+    <w:p>
+      <w:pPr>
+        <w:pStyle w:val="ListParagraph"/>
+      </w:pPr>
+      <w:r>
+        <w:t>a</w:t>
+      </w:r>
+      <w:r>
+        <w:rPr>
+          <w:rFonts w:hint="eastAsia"/>
+        </w:rPr>
+        <w:t xml:space="preserve">db </w:t>
+      </w:r>
+      <w:r>
+        <w:t>devices</w:t>
+      </w:r>
+    </w:p>
+    <w:p>
+      <w:pPr>
+        <w:pStyle w:val="ListParagraph"/>
+      </w:pPr>
+    </w:p>
+    <w:p>
+      <w:pPr>
+        <w:pStyle w:val="ListParagraph"/>
+        <w:numPr>
+          <w:ilvl w:val="0"/>
+          <w:numId w:val="1"/>
+        </w:numPr>
+      </w:pPr>
+      <w:r>
+        <w:rPr>
+          <w:rFonts w:hint="eastAsia"/>
+        </w:rPr>
+        <w:t>如果依然没有显示设备的话，则需执行</w:t>
+      </w:r>
+    </w:p>
+    <w:p>
+      <w:pPr>
+        <w:pStyle w:val="ListParagraph"/>
+      </w:pPr>
+      <w:r>
+        <w:t>e</w:t>
+      </w:r>
+      <w:r>
+        <w:rPr>
+          <w:rFonts w:hint="eastAsia"/>
+        </w:rPr>
+        <w:t>cho</w:t>
+      </w:r>
+      <w:r>
+        <w:t xml:space="preserve"> “0x2717” &gt; ~/.android/adb_usb.ini</w:t>
+      </w:r>
+    </w:p>
+    <w:p>
+      <w:pPr>
+        <w:pStyle w:val="ListParagraph"/>
+        <w:rPr>
+          <w:rFonts w:hint="eastAsia"/>
+        </w:rPr>
+      </w:pPr>
+      <w:r>
+        <w:rPr>
+          <w:rFonts w:hint="eastAsia"/>
+        </w:rPr>
+        <w:t>然后手机断开，重新连接即可</w:t>
+      </w:r>
+      <w:r>
+        <w:rPr>
+          <w:rFonts w:hint="eastAsia"/>
+        </w:rPr>
+        <w:t xml:space="preserve"> </w:t>
+      </w:r>
+    </w:p>
+    <w:p>
+      <w:pPr>
+        <w:pStyle w:val="ListParagraph"/>
+        <w:numPr>
+          <w:ilvl w:val="0"/>
+          <w:numId w:val="1"/>
+        </w:numPr>
+      </w:pPr>
+      <w:r>
+        <w:rPr>
+          <w:rFonts w:hint="eastAsia"/>
+        </w:rPr>
+        <w:t>然后</w:t>
+      </w:r>
+      <w:r>
+        <w:rPr>
+          <w:rFonts w:hint="eastAsia"/>
+        </w:rPr>
+        <w:t xml:space="preserve"> sudo adb kill-server</w:t>
+      </w:r>
+      <w:r>
+        <w:rPr>
+          <w:rFonts w:hint="eastAsia"/>
+        </w:rPr>
+        <w:t>，</w:t>
+      </w:r>
+      <w:r>
+        <w:rPr>
+          <w:rFonts w:hint="eastAsia"/>
+        </w:rPr>
+        <w:t xml:space="preserve"> </w:t>
+      </w:r>
+      <w:r>
+        <w:rPr>
+          <w:rFonts w:hint="eastAsia"/>
+        </w:rPr>
+        <w:t>然后</w:t>
+      </w:r>
+      <w:r>
+        <w:rPr>
+          <w:rFonts w:hint="eastAsia"/>
+        </w:rPr>
+        <w:t>sudo adb devices</w:t>
+      </w:r>
+      <w:bookmarkStart w:id="0" w:name="_GoBack"/>
+      <w:bookmarkEnd w:id="0"/>
+    </w:p>
+    <w:p>
+      <w:pPr>
+        <w:pStyle w:val="ListParagraph"/>
+        <w:numPr>
+          <w:ilvl w:val="0"/>
+          <w:numId w:val="1"/>
+        </w:numPr>
+      </w:pPr>
+    </w:p>
+    <w:p>
+      <w:pPr>
+        <w:pStyle w:val="ListParagraph"/>
+      </w:pPr>
+    </w:p>
+    <w:p>
+      <w:pPr>
+        <w:pStyle w:val="ListParagraph"/>
         <w:rPr>
           <w:rFonts w:hint="eastAsia"/>
         </w:rPr>
@@ -549,8 +659,58 @@
 </w:document>
 </file>
 
+<file path=word/endnotes.xml><?xml version="1.0" encoding="utf-8"?>
+<w:endnotes xmlns:wpc="http://schemas.microsoft.com/office/word/2010/wordprocessingCanvas" xmlns:cx="http://schemas.microsoft.com/office/drawing/2014/chartex" xmlns:cx1="http://schemas.microsoft.com/office/drawing/2015/9/8/chartex" xmlns:cx2="http://schemas.microsoft.com/office/drawing/2015/10/21/chartex" xmlns:cx3="http://schemas.microsoft.com/office/drawing/2016/5/9/chartex" xmlns:cx4="http://schemas.microsoft.com/office/drawing/2016/5/10/chartex" xmlns:cx5="http://schemas.microsoft.com/office/drawing/2016/5/11/chartex" xmlns:cx6="http://schemas.microsoft.com/office/drawing/2016/5/12/chartex" xmlns:cx7="http://schemas.microsoft.com/office/drawing/2016/5/13/chartex" xmlns:cx8="http://schemas.microsoft.com/office/drawing/2016/5/14/chartex" xmlns:mc="http://schemas.openxmlformats.org/markup-compatibility/2006" xmlns:aink="http://schemas.microsoft.com/office/drawing/2016/ink" xmlns:am3d="http://schemas.microsoft.com/office/drawing/2017/model3d" xmlns:o="urn:schemas-microsoft-com:office:office" xmlns:r="http://schemas.openxmlformats.org/officeDocument/2006/relationships" xmlns:m="http://schemas.openxmlformats.org/officeDocument/2006/math" xmlns:v="urn:schemas-microsoft-com:vml" xmlns:wp14="http://schemas.microsoft.com/office/word/2010/wordprocessingDrawing" xmlns:wp="http://schemas.openxmlformats.org/drawingml/2006/wordprocessingDrawing" xmlns:w10="urn:schemas-microsoft-com:office:word" xmlns:w="http://schemas.openxmlformats.org/wordprocessingml/2006/main" xmlns:w14="http://schemas.microsoft.com/office/word/2010/wordml" xmlns:w15="http://schemas.microsoft.com/office/word/2012/wordml" xmlns:w16cid="http://schemas.microsoft.com/office/word/2016/wordml/cid" xmlns:w16se="http://schemas.microsoft.com/office/word/2015/wordml/symex" xmlns:wpg="http://schemas.microsoft.com/office/word/2010/wordprocessingGroup" xmlns:wpi="http://schemas.microsoft.com/office/word/2010/wordprocessingInk" xmlns:wne="http://schemas.microsoft.com/office/word/2006/wordml" xmlns:wps="http://schemas.microsoft.com/office/word/2010/wordprocessingShape" mc:Ignorable="w14 w15 w16se w16cid wp14">
+  <w:endnote w:type="separator" w:id="-1">
+    <w:p>
+      <w:pPr>
+        <w:spacing w:after="0" w:line="240" w:lineRule="auto"/>
+      </w:pPr>
+      <w:r>
+        <w:separator/>
+      </w:r>
+    </w:p>
+  </w:endnote>
+  <w:endnote w:type="continuationSeparator" w:id="0">
+    <w:p>
+      <w:pPr>
+        <w:spacing w:after="0" w:line="240" w:lineRule="auto"/>
+      </w:pPr>
+      <w:r>
+        <w:continuationSeparator/>
+      </w:r>
+    </w:p>
+  </w:endnote>
+</w:endnotes>
+</file>
+
+<file path=word/footnotes.xml><?xml version="1.0" encoding="utf-8"?>
+<w:footnotes xmlns:wpc="http://schemas.microsoft.com/office/word/2010/wordprocessingCanvas" xmlns:cx="http://schemas.microsoft.com/office/drawing/2014/chartex" xmlns:cx1="http://schemas.microsoft.com/office/drawing/2015/9/8/chartex" xmlns:cx2="http://schemas.microsoft.com/office/drawing/2015/10/21/chartex" xmlns:cx3="http://schemas.microsoft.com/office/drawing/2016/5/9/chartex" xmlns:cx4="http://schemas.microsoft.com/office/drawing/2016/5/10/chartex" xmlns:cx5="http://schemas.microsoft.com/office/drawing/2016/5/11/chartex" xmlns:cx6="http://schemas.microsoft.com/office/drawing/2016/5/12/chartex" xmlns:cx7="http://schemas.microsoft.com/office/drawing/2016/5/13/chartex" xmlns:cx8="http://schemas.microsoft.com/office/drawing/2016/5/14/chartex" xmlns:mc="http://schemas.openxmlformats.org/markup-compatibility/2006" xmlns:aink="http://schemas.microsoft.com/office/drawing/2016/ink" xmlns:am3d="http://schemas.microsoft.com/office/drawing/2017/model3d" xmlns:o="urn:schemas-microsoft-com:office:office" xmlns:r="http://schemas.openxmlformats.org/officeDocument/2006/relationships" xmlns:m="http://schemas.openxmlformats.org/officeDocument/2006/math" xmlns:v="urn:schemas-microsoft-com:vml" xmlns:wp14="http://schemas.microsoft.com/office/word/2010/wordprocessingDrawing" xmlns:wp="http://schemas.openxmlformats.org/drawingml/2006/wordprocessingDrawing" xmlns:w10="urn:schemas-microsoft-com:office:word" xmlns:w="http://schemas.openxmlformats.org/wordprocessingml/2006/main" xmlns:w14="http://schemas.microsoft.com/office/word/2010/wordml" xmlns:w15="http://schemas.microsoft.com/office/word/2012/wordml" xmlns:w16cid="http://schemas.microsoft.com/office/word/2016/wordml/cid" xmlns:w16se="http://schemas.microsoft.com/office/word/2015/wordml/symex" xmlns:wpg="http://schemas.microsoft.com/office/word/2010/wordprocessingGroup" xmlns:wpi="http://schemas.microsoft.com/office/word/2010/wordprocessingInk" xmlns:wne="http://schemas.microsoft.com/office/word/2006/wordml" xmlns:wps="http://schemas.microsoft.com/office/word/2010/wordprocessingShape" mc:Ignorable="w14 w15 w16se w16cid wp14">
+  <w:footnote w:type="separator" w:id="-1">
+    <w:p>
+      <w:pPr>
+        <w:spacing w:after="0" w:line="240" w:lineRule="auto"/>
+      </w:pPr>
+      <w:r>
+        <w:separator/>
+      </w:r>
+    </w:p>
+  </w:footnote>
+  <w:footnote w:type="continuationSeparator" w:id="0">
+    <w:p>
+      <w:pPr>
+        <w:spacing w:after="0" w:line="240" w:lineRule="auto"/>
+      </w:pPr>
+      <w:r>
+        <w:continuationSeparator/>
+      </w:r>
+    </w:p>
+  </w:footnote>
+</w:footnotes>
+</file>
+
 <file path=word/numbering.xml><?xml version="1.0" encoding="utf-8"?>
-<w:numbering xmlns:wpc="http://schemas.microsoft.com/office/word/2010/wordprocessingCanvas" xmlns:cx="http://schemas.microsoft.com/office/drawing/2014/chartex" xmlns:cx1="http://schemas.microsoft.com/office/drawing/2015/9/8/chartex" xmlns:cx2="http://schemas.microsoft.com/office/drawing/2015/10/21/chartex" xmlns:cx3="http://schemas.microsoft.com/office/drawing/2016/5/9/chartex" xmlns:cx4="http://schemas.microsoft.com/office/drawing/2016/5/10/chartex" xmlns:cx5="http://schemas.microsoft.com/office/drawing/2016/5/11/chartex" xmlns:cx6="http://schemas.microsoft.com/office/drawing/2016/5/12/chartex" xmlns:cx7="http://schemas.microsoft.com/office/drawing/2016/5/13/chartex" xmlns:cx8="http://schemas.microsoft.com/office/drawing/2016/5/14/chartex" xmlns:mc="http://schemas.openxmlformats.org/markup-compatibility/2006" xmlns:aink="http://schemas.microsoft.com/office/drawing/2016/ink" xmlns:am3d="http://schemas.microsoft.com/office/drawing/2017/model3d" xmlns:o="urn:schemas-microsoft-com:office:office" xmlns:r="http://schemas.openxmlformats.org/officeDocument/2006/relationships" xmlns:m="http://schemas.openxmlformats.org/officeDocument/2006/math" xmlns:v="urn:schemas-microsoft-com:vml" xmlns:wp14="http://schemas.microsoft.com/office/word/2010/wordprocessingDrawing" xmlns:wp="http://schemas.openxmlformats.org/drawingml/2006/wordprocessingDrawing" xmlns:w10="urn:schemas-microsoft-com:office:word" xmlns:w="http://schemas.openxmlformats.org/wordprocessingml/2006/main" xmlns:w14="http://schemas.microsoft.com/office/word/2010/wordml" xmlns:w15="http://schemas.microsoft.com/office/word/2012/wordml" xmlns:w16se="http://schemas.microsoft.com/office/word/2015/wordml/symex" xmlns:wpg="http://schemas.microsoft.com/office/word/2010/wordprocessingGroup" xmlns:wpi="http://schemas.microsoft.com/office/word/2010/wordprocessingInk" xmlns:wne="http://schemas.microsoft.com/office/word/2006/wordml" xmlns:wps="http://schemas.microsoft.com/office/word/2010/wordprocessingShape" mc:Ignorable="w14 w15 w16se wp14">
+<w:numbering xmlns:wpc="http://schemas.microsoft.com/office/word/2010/wordprocessingCanvas" xmlns:cx="http://schemas.microsoft.com/office/drawing/2014/chartex" xmlns:cx1="http://schemas.microsoft.com/office/drawing/2015/9/8/chartex" xmlns:cx2="http://schemas.microsoft.com/office/drawing/2015/10/21/chartex" xmlns:cx3="http://schemas.microsoft.com/office/drawing/2016/5/9/chartex" xmlns:cx4="http://schemas.microsoft.com/office/drawing/2016/5/10/chartex" xmlns:cx5="http://schemas.microsoft.com/office/drawing/2016/5/11/chartex" xmlns:cx6="http://schemas.microsoft.com/office/drawing/2016/5/12/chartex" xmlns:cx7="http://schemas.microsoft.com/office/drawing/2016/5/13/chartex" xmlns:cx8="http://schemas.microsoft.com/office/drawing/2016/5/14/chartex" xmlns:mc="http://schemas.openxmlformats.org/markup-compatibility/2006" xmlns:aink="http://schemas.microsoft.com/office/drawing/2016/ink" xmlns:am3d="http://schemas.microsoft.com/office/drawing/2017/model3d" xmlns:o="urn:schemas-microsoft-com:office:office" xmlns:r="http://schemas.openxmlformats.org/officeDocument/2006/relationships" xmlns:m="http://schemas.openxmlformats.org/officeDocument/2006/math" xmlns:v="urn:schemas-microsoft-com:vml" xmlns:wp14="http://schemas.microsoft.com/office/word/2010/wordprocessingDrawing" xmlns:wp="http://schemas.openxmlformats.org/drawingml/2006/wordprocessingDrawing" xmlns:w10="urn:schemas-microsoft-com:office:word" xmlns:w="http://schemas.openxmlformats.org/wordprocessingml/2006/main" xmlns:w14="http://schemas.microsoft.com/office/word/2010/wordml" xmlns:w15="http://schemas.microsoft.com/office/word/2012/wordml" xmlns:w16cid="http://schemas.microsoft.com/office/word/2016/wordml/cid" xmlns:w16se="http://schemas.microsoft.com/office/word/2015/wordml/symex" xmlns:wpg="http://schemas.microsoft.com/office/word/2010/wordprocessingGroup" xmlns:wpi="http://schemas.microsoft.com/office/word/2010/wordprocessingInk" xmlns:wne="http://schemas.microsoft.com/office/word/2006/wordml" xmlns:wps="http://schemas.microsoft.com/office/word/2010/wordprocessingShape" mc:Ignorable="w14 w15 w16se w16cid wp14">
   <w:abstractNum w:abstractNumId="0" w15:restartNumberingAfterBreak="0">
     <w:nsid w:val="31EF6331"/>
     <w:multiLevelType w:val="hybridMultilevel"/>
@@ -647,7 +807,7 @@
 </file>
 
 <file path=word/styles.xml><?xml version="1.0" encoding="utf-8"?>
-<w:styles xmlns:mc="http://schemas.openxmlformats.org/markup-compatibility/2006" xmlns:r="http://schemas.openxmlformats.org/officeDocument/2006/relationships" xmlns:w="http://schemas.openxmlformats.org/wordprocessingml/2006/main" xmlns:w14="http://schemas.microsoft.com/office/word/2010/wordml" xmlns:w15="http://schemas.microsoft.com/office/word/2012/wordml" xmlns:w16se="http://schemas.microsoft.com/office/word/2015/wordml/symex" mc:Ignorable="w14 w15 w16se">
+<w:styles xmlns:mc="http://schemas.openxmlformats.org/markup-compatibility/2006" xmlns:r="http://schemas.openxmlformats.org/officeDocument/2006/relationships" xmlns:w="http://schemas.openxmlformats.org/wordprocessingml/2006/main" xmlns:w14="http://schemas.microsoft.com/office/word/2010/wordml" xmlns:w15="http://schemas.microsoft.com/office/word/2012/wordml" xmlns:w16cid="http://schemas.microsoft.com/office/word/2016/wordml/cid" xmlns:w16se="http://schemas.microsoft.com/office/word/2015/wordml/symex" mc:Ignorable="w14 w15 w16se w16cid">
   <w:docDefaults>
     <w:rPrDefault>
       <w:rPr>
@@ -769,6 +929,7 @@
     <w:lsdException w:name="HTML Sample" w:semiHidden="1" w:unhideWhenUsed="1"/>
     <w:lsdException w:name="HTML Typewriter" w:semiHidden="1" w:unhideWhenUsed="1"/>
     <w:lsdException w:name="HTML Variable" w:semiHidden="1" w:unhideWhenUsed="1"/>
+    <w:lsdException w:name="Normal Table" w:semiHidden="1" w:unhideWhenUsed="1"/>
     <w:lsdException w:name="annotation subject" w:semiHidden="1" w:unhideWhenUsed="1"/>
     <w:lsdException w:name="No List" w:semiHidden="1" w:unhideWhenUsed="1"/>
     <w:lsdException w:name="Outline List 1" w:semiHidden="1" w:unhideWhenUsed="1"/>
@@ -815,8 +976,10 @@
     <w:lsdException w:name="Table Subtle 2" w:semiHidden="1" w:unhideWhenUsed="1"/>
     <w:lsdException w:name="Table Web 1" w:semiHidden="1" w:unhideWhenUsed="1"/>
     <w:lsdException w:name="Table Web 2" w:semiHidden="1" w:unhideWhenUsed="1"/>
+    <w:lsdException w:name="Table Web 3" w:semiHidden="1" w:unhideWhenUsed="1"/>
     <w:lsdException w:name="Balloon Text" w:semiHidden="1" w:unhideWhenUsed="1"/>
     <w:lsdException w:name="Table Grid" w:uiPriority="39"/>
+    <w:lsdException w:name="Table Theme" w:semiHidden="1" w:unhideWhenUsed="1"/>
     <w:lsdException w:name="Placeholder Text" w:semiHidden="1"/>
     <w:lsdException w:name="No Spacing" w:uiPriority="1" w:qFormat="1"/>
     <w:lsdException w:name="Light Shading" w:uiPriority="60"/>
@@ -1138,6 +1301,50 @@
       <w:bCs/>
     </w:rPr>
   </w:style>
+  <w:style w:type="paragraph" w:styleId="Header">
+    <w:name w:val="header"/>
+    <w:basedOn w:val="Normal"/>
+    <w:link w:val="HeaderChar"/>
+    <w:uiPriority w:val="99"/>
+    <w:unhideWhenUsed/>
+    <w:rsid w:val="00087ED1"/>
+    <w:pPr>
+      <w:tabs>
+        <w:tab w:val="center" w:pos="4680"/>
+        <w:tab w:val="right" w:pos="9360"/>
+      </w:tabs>
+      <w:spacing w:after="0" w:line="240" w:lineRule="auto"/>
+    </w:pPr>
+  </w:style>
+  <w:style w:type="character" w:customStyle="1" w:styleId="HeaderChar">
+    <w:name w:val="Header Char"/>
+    <w:basedOn w:val="DefaultParagraphFont"/>
+    <w:link w:val="Header"/>
+    <w:uiPriority w:val="99"/>
+    <w:rsid w:val="00087ED1"/>
+  </w:style>
+  <w:style w:type="paragraph" w:styleId="Footer">
+    <w:name w:val="footer"/>
+    <w:basedOn w:val="Normal"/>
+    <w:link w:val="FooterChar"/>
+    <w:uiPriority w:val="99"/>
+    <w:unhideWhenUsed/>
+    <w:rsid w:val="00087ED1"/>
+    <w:pPr>
+      <w:tabs>
+        <w:tab w:val="center" w:pos="4680"/>
+        <w:tab w:val="right" w:pos="9360"/>
+      </w:tabs>
+      <w:spacing w:after="0" w:line="240" w:lineRule="auto"/>
+    </w:pPr>
+  </w:style>
+  <w:style w:type="character" w:customStyle="1" w:styleId="FooterChar">
+    <w:name w:val="Footer Char"/>
+    <w:basedOn w:val="DefaultParagraphFont"/>
+    <w:link w:val="Footer"/>
+    <w:uiPriority w:val="99"/>
+    <w:rsid w:val="00087ED1"/>
+  </w:style>
 </w:styles>
 </file>
 

--- a/Ubuntu AndroidPhone adb.docx
+++ b/Ubuntu AndroidPhone adb.docx
@@ -399,9 +399,6 @@
     <w:p>
       <w:pPr>
         <w:pStyle w:val="ListParagraph"/>
-        <w:rPr>
-          <w:rFonts w:hint="eastAsia"/>
-        </w:rPr>
       </w:pPr>
     </w:p>
     <w:p>
@@ -411,9 +408,6 @@
           <w:ilvl w:val="0"/>
           <w:numId w:val="1"/>
         </w:numPr>
-        <w:rPr>
-          <w:rFonts w:hint="eastAsia"/>
-        </w:rPr>
       </w:pPr>
       <w:r>
         <w:rPr>
@@ -486,9 +480,6 @@
     <w:p>
       <w:pPr>
         <w:pStyle w:val="ListParagraph"/>
-        <w:rPr>
-          <w:rFonts w:hint="eastAsia"/>
-        </w:rPr>
       </w:pPr>
     </w:p>
     <w:p>
@@ -563,9 +554,6 @@
     <w:p>
       <w:pPr>
         <w:pStyle w:val="ListParagraph"/>
-        <w:rPr>
-          <w:rFonts w:hint="eastAsia"/>
-        </w:rPr>
       </w:pPr>
       <w:r>
         <w:rPr>
@@ -624,8 +612,6 @@
         </w:rPr>
         <w:t>sudo adb devices</w:t>
       </w:r>
-      <w:bookmarkStart w:id="0" w:name="_GoBack"/>
-      <w:bookmarkEnd w:id="0"/>
     </w:p>
     <w:p>
       <w:pPr>
@@ -634,19 +620,260 @@
           <w:ilvl w:val="0"/>
           <w:numId w:val="1"/>
         </w:numPr>
-      </w:pPr>
-    </w:p>
-    <w:p>
-      <w:pPr>
-        <w:pStyle w:val="ListParagraph"/>
-      </w:pPr>
-    </w:p>
-    <w:p>
-      <w:pPr>
-        <w:pStyle w:val="ListParagraph"/>
-        <w:rPr>
-          <w:rFonts w:hint="eastAsia"/>
-        </w:rPr>
+        <w:rPr>
+          <w:rFonts w:hint="eastAsia"/>
+        </w:rPr>
+      </w:pPr>
+      <w:r>
+        <w:rPr>
+          <w:rFonts w:hint="eastAsia"/>
+        </w:rPr>
+        <w:t>一般来说，即使是</w:t>
+      </w:r>
+      <w:r>
+        <w:rPr>
+          <w:rFonts w:hint="eastAsia"/>
+        </w:rPr>
+        <w:t>root</w:t>
+      </w:r>
+      <w:r>
+        <w:rPr>
+          <w:rFonts w:hint="eastAsia"/>
+        </w:rPr>
+        <w:t>的手机，在</w:t>
+      </w:r>
+      <w:r>
+        <w:rPr>
+          <w:rFonts w:hint="eastAsia"/>
+        </w:rPr>
+        <w:t xml:space="preserve">adb push </w:t>
+      </w:r>
+      <w:r>
+        <w:rPr>
+          <w:rFonts w:hint="eastAsia"/>
+        </w:rPr>
+        <w:t>的时候，仍然有可能报错：</w:t>
+      </w:r>
+      <w:r>
+        <w:rPr>
+          <w:rFonts w:hint="eastAsia"/>
+        </w:rPr>
+        <w:t xml:space="preserve"> permission denied.</w:t>
+      </w:r>
+    </w:p>
+    <w:p>
+      <w:pPr>
+        <w:pStyle w:val="ListParagraph"/>
+      </w:pPr>
+      <w:r>
+        <w:rPr>
+          <w:rFonts w:hint="eastAsia"/>
+        </w:rPr>
+        <w:t>这是因为，</w:t>
+      </w:r>
+      <w:r>
+        <w:rPr>
+          <w:rFonts w:hint="eastAsia"/>
+        </w:rPr>
+        <w:t>即使手机</w:t>
+      </w:r>
+      <w:r>
+        <w:rPr>
+          <w:rFonts w:hint="eastAsia"/>
+        </w:rPr>
+        <w:t>root</w:t>
+      </w:r>
+      <w:r>
+        <w:rPr>
+          <w:rFonts w:hint="eastAsia"/>
+        </w:rPr>
+        <w:t>了，</w:t>
+      </w:r>
+      <w:r>
+        <w:rPr>
+          <w:rFonts w:hint="eastAsia"/>
+        </w:rPr>
+        <w:t>adbd</w:t>
+      </w:r>
+      <w:r>
+        <w:rPr>
+          <w:rFonts w:hint="eastAsia"/>
+        </w:rPr>
+        <w:t>工具也需要</w:t>
+      </w:r>
+      <w:r>
+        <w:rPr>
+          <w:rFonts w:hint="eastAsia"/>
+        </w:rPr>
+        <w:t>root</w:t>
+      </w:r>
+      <w:r>
+        <w:rPr>
+          <w:rFonts w:hint="eastAsia"/>
+        </w:rPr>
+        <w:t>，有效解决方法为：</w:t>
+      </w:r>
+    </w:p>
+    <w:p>
+      <w:pPr>
+        <w:pStyle w:val="ListParagraph"/>
+      </w:pPr>
+      <w:r>
+        <w:t>a</w:t>
+      </w:r>
+      <w:r>
+        <w:rPr>
+          <w:rFonts w:hint="eastAsia"/>
+        </w:rPr>
+        <w:t xml:space="preserve">db </w:t>
+      </w:r>
+      <w:r>
+        <w:t>push file-name /sdcard/</w:t>
+      </w:r>
+    </w:p>
+    <w:p>
+      <w:pPr>
+        <w:pStyle w:val="ListParagraph"/>
+      </w:pPr>
+      <w:r>
+        <w:t>adb shell</w:t>
+      </w:r>
+    </w:p>
+    <w:p>
+      <w:pPr>
+        <w:pStyle w:val="ListParagraph"/>
+      </w:pPr>
+      <w:r>
+        <w:t>su</w:t>
+      </w:r>
+    </w:p>
+    <w:p>
+      <w:pPr>
+        <w:pStyle w:val="ListParagraph"/>
+      </w:pPr>
+      <w:r>
+        <w:t>cp /sdcard/filename /data/</w:t>
+      </w:r>
+    </w:p>
+    <w:p>
+      <w:pPr>
+        <w:pStyle w:val="ListParagraph"/>
+      </w:pPr>
+      <w:r>
+        <w:t>cd /data</w:t>
+      </w:r>
+    </w:p>
+    <w:p>
+      <w:pPr>
+        <w:pStyle w:val="ListParagraph"/>
+      </w:pPr>
+      <w:r>
+        <w:t>chmod 777 filename</w:t>
+      </w:r>
+    </w:p>
+    <w:p>
+      <w:pPr>
+        <w:pStyle w:val="ListParagraph"/>
+      </w:pPr>
+      <w:r>
+        <w:t>./filename</w:t>
+      </w:r>
+    </w:p>
+    <w:p>
+      <w:pPr>
+        <w:pStyle w:val="ListParagraph"/>
+      </w:pPr>
+    </w:p>
+    <w:p>
+      <w:pPr>
+        <w:pStyle w:val="ListParagraph"/>
+        <w:rPr>
+          <w:rFonts w:hint="eastAsia"/>
+        </w:rPr>
+      </w:pPr>
+      <w:r>
+        <w:rPr>
+          <w:rFonts w:hint="eastAsia"/>
+        </w:rPr>
+        <w:t>这样就行了，也就是说，</w:t>
+      </w:r>
+      <w:r>
+        <w:rPr>
+          <w:rFonts w:hint="eastAsia"/>
+        </w:rPr>
+        <w:t>root</w:t>
+      </w:r>
+      <w:r>
+        <w:rPr>
+          <w:rFonts w:hint="eastAsia"/>
+        </w:rPr>
+        <w:t>权限必须在</w:t>
+      </w:r>
+      <w:r>
+        <w:rPr>
+          <w:rFonts w:hint="eastAsia"/>
+        </w:rPr>
+        <w:t>/data/</w:t>
+      </w:r>
+      <w:r>
+        <w:rPr>
+          <w:rFonts w:hint="eastAsia"/>
+        </w:rPr>
+        <w:t>中获取，而对于没有</w:t>
+      </w:r>
+      <w:r>
+        <w:rPr>
+          <w:rFonts w:hint="eastAsia"/>
+        </w:rPr>
+        <w:t>root</w:t>
+      </w:r>
+      <w:r>
+        <w:rPr>
+          <w:rFonts w:hint="eastAsia"/>
+        </w:rPr>
+        <w:t>权限的文件，需要先拷贝到</w:t>
+      </w:r>
+      <w:r>
+        <w:rPr>
+          <w:rFonts w:hint="eastAsia"/>
+        </w:rPr>
+        <w:t>/sdcard/</w:t>
+      </w:r>
+      <w:r>
+        <w:rPr>
+          <w:rFonts w:hint="eastAsia"/>
+        </w:rPr>
+        <w:t>中，再</w:t>
+      </w:r>
+      <w:r>
+        <w:rPr>
+          <w:rFonts w:hint="eastAsia"/>
+        </w:rPr>
+        <w:t>拷贝到</w:t>
+      </w:r>
+      <w:r>
+        <w:rPr>
+          <w:rFonts w:hint="eastAsia"/>
+        </w:rPr>
+        <w:t>/data/</w:t>
+      </w:r>
+      <w:r>
+        <w:rPr>
+          <w:rFonts w:hint="eastAsia"/>
+        </w:rPr>
+        <w:t>下。</w:t>
+      </w:r>
+      <w:bookmarkStart w:id="0" w:name="_GoBack"/>
+      <w:bookmarkEnd w:id="0"/>
+    </w:p>
+    <w:p>
+      <w:pPr>
+        <w:pStyle w:val="ListParagraph"/>
+      </w:pPr>
+    </w:p>
+    <w:p>
+      <w:pPr>
+        <w:pStyle w:val="ListParagraph"/>
       </w:pPr>
     </w:p>
     <w:sectPr>
